--- a/logicaloperators.docx
+++ b/logicaloperators.docx
@@ -3,29 +3,195 @@
 <w:document xmlns:wpc="http://schemas.microsoft.com/office/word/2010/wordprocessingCanvas" xmlns:cx="http://schemas.microsoft.com/office/drawing/2014/chartex" xmlns:cx1="http://schemas.microsoft.com/office/drawing/2015/9/8/chartex" xmlns:mc="http://schemas.openxmlformats.org/markup-compatibility/2006" xmlns:o="urn:schemas-microsoft-com:office:office" xmlns:r="http://schemas.openxmlformats.org/officeDocument/2006/relationships" xmlns:m="http://schemas.openxmlformats.org/officeDocument/2006/math" xmlns:v="urn:schemas-microsoft-com:vml" xmlns:wp14="http://schemas.microsoft.com/office/word/2010/wordprocessingDrawing" xmlns:wp="http://schemas.openxmlformats.org/drawingml/2006/wordprocessingDrawing" xmlns:w10="urn:schemas-microsoft-com:office:word" xmlns:w="http://schemas.openxmlformats.org/wordprocessingml/2006/main" xmlns:w14="http://schemas.microsoft.com/office/word/2010/wordml" xmlns:w15="http://schemas.microsoft.com/office/word/2012/wordml" xmlns:w16se="http://schemas.microsoft.com/office/word/2015/wordml/symex" xmlns:wpg="http://schemas.microsoft.com/office/word/2010/wordprocessingGroup" xmlns:wpi="http://schemas.microsoft.com/office/word/2010/wordprocessingInk" xmlns:wne="http://schemas.microsoft.com/office/word/2006/wordml" xmlns:wps="http://schemas.microsoft.com/office/word/2010/wordprocessingShape" mc:Ignorable="w14 w15 w16se wp14">
   <w:body>
     <w:p>
+      <w:pPr>
+        <w:rPr>
+          <w:b/>
+        </w:rPr>
+      </w:pPr>
+      <w:r>
+        <w:rPr>
+          <w:b/>
+        </w:rPr>
+        <w:t>Logical Operators in Python</w:t>
+      </w:r>
+    </w:p>
+    <w:p/>
+    <w:p>
+      <w:r>
+        <w:t xml:space="preserve">1. </w:t>
+      </w:r>
+      <w:r>
+        <w:rPr>
+          <w:b/>
+        </w:rPr>
+        <w:t>and</w:t>
+      </w:r>
+      <w:r>
+        <w:t xml:space="preserve"> Operator:</w:t>
+      </w:r>
+    </w:p>
+    <w:p/>
+    <w:p>
+      <w:r>
+        <w:t xml:space="preserve">Returns </w:t>
+      </w:r>
+      <w:proofErr w:type="gramStart"/>
+      <w:r>
+        <w:rPr>
+          <w:b/>
+        </w:rPr>
+        <w:t>True</w:t>
+      </w:r>
+      <w:proofErr w:type="gramEnd"/>
+      <w:r>
+        <w:rPr>
+          <w:b/>
+        </w:rPr>
+        <w:t xml:space="preserve"> if both conditions are True</w:t>
+      </w:r>
+      <w:r>
+        <w:t>.</w:t>
+      </w:r>
+    </w:p>
+    <w:p/>
+    <w:p>
+      <w:r>
+        <w:t>Example:</w:t>
+      </w:r>
+    </w:p>
+    <w:p/>
+    <w:p>
+      <w:r>
+        <w:t>x = 10</w:t>
+      </w:r>
+    </w:p>
+    <w:p>
+      <w:proofErr w:type="gramStart"/>
+      <w:r>
+        <w:t>print(</w:t>
+      </w:r>
+      <w:proofErr w:type="gramEnd"/>
+      <w:r>
+        <w:t>x &gt; 5 and x &lt; 20)  # True</w:t>
+      </w:r>
+    </w:p>
+    <w:p/>
+    <w:p/>
+    <w:p/>
+    <w:p>
+      <w:pPr>
+        <w:rPr>
+          <w:b/>
+        </w:rPr>
+      </w:pPr>
+      <w:r>
+        <w:t xml:space="preserve">2. </w:t>
+      </w:r>
+      <w:r>
+        <w:rPr>
+          <w:b/>
+        </w:rPr>
+        <w:t>or Operator:</w:t>
+      </w:r>
+    </w:p>
+    <w:p/>
+    <w:p>
+      <w:pPr>
+        <w:rPr>
+          <w:b/>
+        </w:rPr>
+      </w:pPr>
+      <w:r>
+        <w:t xml:space="preserve">Returns </w:t>
+      </w:r>
+      <w:proofErr w:type="gramStart"/>
+      <w:r>
+        <w:rPr>
+          <w:b/>
+        </w:rPr>
+        <w:t>True</w:t>
+      </w:r>
+      <w:proofErr w:type="gramEnd"/>
+      <w:r>
+        <w:rPr>
+          <w:b/>
+        </w:rPr>
+        <w:t xml:space="preserve"> if at least one condition is True.</w:t>
+      </w:r>
+    </w:p>
+    <w:p/>
+    <w:p>
+      <w:r>
+        <w:t>Example:</w:t>
+      </w:r>
+    </w:p>
+    <w:p/>
+    <w:p>
+      <w:r>
+        <w:t>x = 10</w:t>
+      </w:r>
+    </w:p>
+    <w:p>
+      <w:proofErr w:type="gramStart"/>
+      <w:r>
+        <w:t>print(</w:t>
+      </w:r>
+      <w:proofErr w:type="gramEnd"/>
+      <w:r>
+        <w:t>x &lt; 5 or x &lt; 20)  # True</w:t>
+      </w:r>
+    </w:p>
+    <w:p/>
+    <w:p/>
+    <w:p/>
+    <w:p>
+      <w:r>
+        <w:t xml:space="preserve">3. </w:t>
+      </w:r>
+      <w:proofErr w:type="gramStart"/>
+      <w:r>
+        <w:t>not</w:t>
+      </w:r>
+      <w:proofErr w:type="gramEnd"/>
+      <w:r>
+        <w:t xml:space="preserve"> Operator:</w:t>
+      </w:r>
+    </w:p>
+    <w:p/>
+    <w:p>
+      <w:r>
+        <w:rPr>
+          <w:b/>
+        </w:rPr>
+        <w:t xml:space="preserve">Inverts the condition's </w:t>
+      </w:r>
+      <w:proofErr w:type="spellStart"/>
+      <w:proofErr w:type="gramStart"/>
+      <w:r>
+        <w:rPr>
+          <w:b/>
+        </w:rPr>
+        <w:t>boolean</w:t>
+      </w:r>
+      <w:proofErr w:type="spellEnd"/>
+      <w:proofErr w:type="gramEnd"/>
+      <w:r>
+        <w:rPr>
+          <w:b/>
+        </w:rPr>
+        <w:t xml:space="preserve"> value (True to False, and vice versa</w:t>
+      </w:r>
+      <w:r>
+        <w:t>).</w:t>
+      </w:r>
+    </w:p>
+    <w:p/>
+    <w:p>
+      <w:r>
+        <w:t>Example:</w:t>
+      </w:r>
       <w:bookmarkStart w:id="0" w:name="_GoBack"/>
       <w:bookmarkEnd w:id="0"/>
-      <w:r>
-        <w:t>Logical Operators in Python</w:t>
-      </w:r>
-    </w:p>
-    <w:p/>
-    <w:p>
-      <w:r>
-        <w:t>1. and Operator:</w:t>
-      </w:r>
-    </w:p>
-    <w:p/>
-    <w:p>
-      <w:r>
-        <w:t>Returns True if both conditions are True.</w:t>
-      </w:r>
-    </w:p>
-    <w:p/>
-    <w:p>
-      <w:r>
-        <w:t>Example:</w:t>
-      </w:r>
     </w:p>
     <w:p/>
     <w:p>
@@ -34,70 +200,13 @@
       </w:r>
     </w:p>
     <w:p>
-      <w:r>
-        <w:t>print(x &gt; 5 and x &lt; 20)  # True</w:t>
-      </w:r>
-    </w:p>
-    <w:p/>
-    <w:p/>
-    <w:p/>
-    <w:p>
-      <w:r>
-        <w:t>2. or Operator:</w:t>
-      </w:r>
-    </w:p>
-    <w:p/>
-    <w:p>
-      <w:r>
-        <w:t>Returns True if at least one condition is True.</w:t>
-      </w:r>
-    </w:p>
-    <w:p/>
-    <w:p>
-      <w:r>
-        <w:t>Example:</w:t>
-      </w:r>
-    </w:p>
-    <w:p/>
-    <w:p>
-      <w:r>
-        <w:t>x = 10</w:t>
-      </w:r>
-    </w:p>
-    <w:p>
-      <w:r>
-        <w:t>print(x &lt; 5 or x &lt; 20)  # True</w:t>
-      </w:r>
-    </w:p>
-    <w:p/>
-    <w:p/>
-    <w:p/>
-    <w:p>
-      <w:r>
-        <w:t>3. not Operator:</w:t>
-      </w:r>
-    </w:p>
-    <w:p/>
-    <w:p>
-      <w:r>
-        <w:t>Inverts the condition's boolean value (True to False, and vice versa).</w:t>
-      </w:r>
-    </w:p>
-    <w:p/>
-    <w:p>
-      <w:r>
-        <w:t>Example:</w:t>
-      </w:r>
-    </w:p>
-    <w:p/>
-    <w:p>
-      <w:r>
-        <w:t>x = 10</w:t>
-      </w:r>
-    </w:p>
-    <w:p>
-      <w:r>
-        <w:t>print(not x &gt; 5)  # False</w:t>
+      <w:proofErr w:type="gramStart"/>
+      <w:r>
+        <w:t>print(</w:t>
+      </w:r>
+      <w:proofErr w:type="gramEnd"/>
+      <w:r>
+        <w:t>not x &gt; 5)  # False</w:t>
       </w:r>
     </w:p>
     <w:sectPr>
